--- a/++Templated Entries/LAURA ONLY ACCESS COMPLETED/ISSUES/Black Mountain (Harris) JG.docx
+++ b/++Templated Entries/LAURA ONLY ACCESS COMPLETED/ISSUES/Black Mountain (Harris) JG.docx
@@ -92,30 +92,16 @@
             </w:tc>
           </w:sdtContent>
         </w:sdt>
-        <w:sdt>
-          <w:sdtPr>
-            <w:alias w:val="First name"/>
-            <w:tag w:val="authorFirstName"/>
-            <w:id w:val="581645879"/>
-            <w:placeholder>
-              <w:docPart w:val="24AF7252E7974D9E9C6491D5A8C6F61E"/>
-            </w:placeholder>
-            <w:text/>
-          </w:sdtPr>
-          <w:sdtEndPr/>
-          <w:sdtContent>
-            <w:tc>
-              <w:tcPr>
-                <w:tcW w:w="2073" w:type="dxa"/>
-              </w:tcPr>
-              <w:p>
-                <w:r>
-                  <w:t>Kaplan</w:t>
-                </w:r>
-              </w:p>
-            </w:tc>
-          </w:sdtContent>
-        </w:sdt>
+        <w:tc>
+          <w:tcPr>
+            <w:tcW w:w="2073" w:type="dxa"/>
+          </w:tcPr>
+          <w:p>
+            <w:r>
+              <w:t>Harris</w:t>
+            </w:r>
+          </w:p>
+        </w:tc>
         <w:sdt>
           <w:sdtPr>
             <w:alias w:val="Middle name"/>
@@ -154,7 +140,6 @@
             </w:placeholder>
             <w:text/>
           </w:sdtPr>
-          <w:sdtEndPr/>
           <w:sdtContent>
             <w:tc>
               <w:tcPr>
@@ -162,7 +147,11 @@
               </w:tcPr>
               <w:p>
                 <w:r>
-                  <w:t>Harris</w:t>
+                  <w:rPr>
+                    <w:rFonts w:eastAsiaTheme="minorEastAsia"/>
+                    <w:lang w:val="en-CA" w:eastAsia="ja-JP"/>
+                  </w:rPr>
+                  <w:t>Kaplan</w:t>
                 </w:r>
               </w:p>
             </w:tc>
@@ -987,15 +976,7 @@
                   <w:rPr>
                     <w:rFonts w:ascii="Calibri" w:hAnsi="Calibri"/>
                   </w:rPr>
-                  <w:t xml:space="preserve"> a compressed lyric that shunned ornamentation, it led to a tragic falling-out </w:t>
-                </w:r>
-                <w:bookmarkStart w:id="0" w:name="_GoBack"/>
-                <w:bookmarkEnd w:id="0"/>
-                <w:r>
-                  <w:rPr>
-                    <w:rFonts w:ascii="Calibri" w:hAnsi="Calibri"/>
-                  </w:rPr>
-                  <w:t xml:space="preserve">with her friend Duncan, whose gnostic postmodernism could not abide a conflation of poetry with rhetoric. </w:t>
+                  <w:t xml:space="preserve"> a compressed lyric that shunned ornamentation, it led to a tragic falling-out with her friend Duncan, whose gnostic postmodernism could not abide a conflation of poetry with rhetoric. </w:t>
                 </w:r>
                 <w:r>
                   <w:rPr>
@@ -1022,19 +1003,19 @@
                   </w:rPr>
                   <w:t>ners wrote short poems of intense abjection, or as he put it, ‘</w:t>
                 </w:r>
-                <w:commentRangeStart w:id="1"/>
+                <w:commentRangeStart w:id="0"/>
                 <w:r>
                   <w:rPr>
                     <w:rFonts w:ascii="Calibri" w:hAnsi="Calibri"/>
                   </w:rPr>
                   <w:t>I try to write the most embarrassing thing I can think of.</w:t>
                 </w:r>
-                <w:commentRangeEnd w:id="1"/>
+                <w:commentRangeEnd w:id="0"/>
                 <w:r>
                   <w:rPr>
                     <w:rStyle w:val="CommentReference"/>
                   </w:rPr>
-                  <w:commentReference w:id="1"/>
+                  <w:commentReference w:id="0"/>
                 </w:r>
                 <w:r>
                   <w:rPr>
@@ -1115,7 +1096,7 @@
 
 <file path=word/comments.xml><?xml version="1.0" encoding="utf-8"?>
 <w:comments xmlns:wpc="http://schemas.microsoft.com/office/word/2010/wordprocessingCanvas" xmlns:mo="http://schemas.microsoft.com/office/mac/office/2008/main" xmlns:mc="http://schemas.openxmlformats.org/markup-compatibility/2006" xmlns:mv="urn:schemas-microsoft-com:mac:vml" xmlns:o="urn:schemas-microsoft-com:office:office" xmlns:r="http://schemas.openxmlformats.org/officeDocument/2006/relationships" xmlns:m="http://schemas.openxmlformats.org/officeDocument/2006/math" xmlns:v="urn:schemas-microsoft-com:vml" xmlns:wp14="http://schemas.microsoft.com/office/word/2010/wordprocessingDrawing" xmlns:wp="http://schemas.openxmlformats.org/drawingml/2006/wordprocessingDrawing" xmlns:w10="urn:schemas-microsoft-com:office:word" xmlns:w="http://schemas.openxmlformats.org/wordprocessingml/2006/main" xmlns:w14="http://schemas.microsoft.com/office/word/2010/wordml" xmlns:wpg="http://schemas.microsoft.com/office/word/2010/wordprocessingGroup" xmlns:wpi="http://schemas.microsoft.com/office/word/2010/wordprocessingInk" xmlns:wne="http://schemas.microsoft.com/office/word/2006/wordml" xmlns:wps="http://schemas.microsoft.com/office/word/2010/wordprocessingShape" mc:Ignorable="w14 wp14">
-  <w:comment w:id="1" w:author="Laura Dosky" w:date="2014-11-30T17:20:00Z" w:initials="LD">
+  <w:comment w:id="0" w:author="Laura Dosky" w:date="2014-11-30T17:20:00Z" w:initials="LD">
     <w:p>
       <w:pPr>
         <w:pStyle w:val="CommentText"/>
@@ -2859,35 +2840,6 @@
     </w:docPart>
     <w:docPart>
       <w:docPartPr>
-        <w:name w:val="24AF7252E7974D9E9C6491D5A8C6F61E"/>
-        <w:category>
-          <w:name w:val="General"/>
-          <w:gallery w:val="placeholder"/>
-        </w:category>
-        <w:types>
-          <w:type w:val="bbPlcHdr"/>
-        </w:types>
-        <w:behaviors>
-          <w:behavior w:val="content"/>
-        </w:behaviors>
-        <w:guid w:val="{F43B26A9-DBF8-4D96-8EB5-9B688213A6FC}"/>
-      </w:docPartPr>
-      <w:docPartBody>
-        <w:p>
-          <w:pPr>
-            <w:pStyle w:val="24AF7252E7974D9E9C6491D5A8C6F61E"/>
-          </w:pPr>
-          <w:r>
-            <w:rPr>
-              <w:rStyle w:val="PlaceholderText"/>
-            </w:rPr>
-            <w:t>[First name]</w:t>
-          </w:r>
-        </w:p>
-      </w:docPartBody>
-    </w:docPart>
-    <w:docPart>
-      <w:docPartPr>
         <w:name w:val="1114342EB72D4C27805BB811B481A407"/>
         <w:category>
           <w:name w:val="General"/>
@@ -3249,7 +3201,7 @@
     <w:charset w:val="00"/>
     <w:family w:val="auto"/>
     <w:pitch w:val="variable"/>
-    <w:sig w:usb0="00000003" w:usb1="00000000" w:usb2="00000000" w:usb3="00000000" w:csb0="00000001" w:csb1="00000000"/>
+    <w:sig w:usb0="E1002AFF" w:usb1="C000605B" w:usb2="00000029" w:usb3="00000000" w:csb0="000101FF" w:csb1="00000000"/>
   </w:font>
   <w:font w:name="Helvetica">
     <w:panose1 w:val="00000000000000000000"/>
@@ -3265,6 +3217,12 @@
     <w:pitch w:val="variable"/>
     <w:sig w:usb0="F7FFAFFF" w:usb1="E9DFFFFF" w:usb2="0000003F" w:usb3="00000000" w:csb0="003F01FF" w:csb1="00000000"/>
   </w:font>
+  <w:font w:name="ＭＳ 明朝">
+    <w:charset w:val="4E"/>
+    <w:family w:val="auto"/>
+    <w:pitch w:val="variable"/>
+    <w:sig w:usb0="00000001" w:usb1="08070000" w:usb2="00000010" w:usb3="00000000" w:csb0="00020000" w:csb1="00000000"/>
+  </w:font>
   <w:font w:name="Garamond">
     <w:panose1 w:val="02020404030301010803"/>
     <w:charset w:val="00"/>
@@ -3278,12 +3236,6 @@
     <w:family w:val="auto"/>
     <w:pitch w:val="variable"/>
     <w:sig w:usb0="E0002AFF" w:usb1="C0007843" w:usb2="00000009" w:usb3="00000000" w:csb0="000001FF" w:csb1="00000000"/>
-  </w:font>
-  <w:font w:name="ＭＳ 明朝">
-    <w:charset w:val="4E"/>
-    <w:family w:val="auto"/>
-    <w:pitch w:val="variable"/>
-    <w:sig w:usb0="00000001" w:usb1="08070000" w:usb2="00000010" w:usb3="00000000" w:csb0="00020000" w:csb1="00000000"/>
   </w:font>
   <w:font w:name="Cambria">
     <w:panose1 w:val="02040503050406030204"/>
@@ -4060,7 +4012,7 @@
   <a:extraClrSchemeLst/>
   <a:extLst>
     <a:ext uri="{05A4C25C-085E-4340-85A3-A5531E510DB2}">
-      <thm15:themeFamily xmlns="" xmlns:thm15="http://schemas.microsoft.com/office/thememl/2012/main" name="Office Theme" id="{62F939B6-93AF-4DB8-9C6B-D6C7DFDC589F}" vid="{4A3C46E8-61CC-4603-A589-7422A47A8E4A}"/>
+      <thm15:themeFamily xmlns:thm15="http://schemas.microsoft.com/office/thememl/2012/main" xmlns="" name="Office Theme" id="{62F939B6-93AF-4DB8-9C6B-D6C7DFDC589F}" vid="{4A3C46E8-61CC-4603-A589-7422A47A8E4A}"/>
     </a:ext>
   </a:extLst>
 </a:theme>
